--- a/Project plan - Resources Required.docx
+++ b/Project plan - Resources Required.docx
@@ -1,6 +1,6 @@
 
 <file path=word/document.xml><?xml version="1.0" encoding="utf-8"?>
-<w:document xmlns:wpc="http://schemas.microsoft.com/office/word/2010/wordprocessingCanvas" xmlns:cx="http://schemas.microsoft.com/office/drawing/2014/chartex" xmlns:cx1="http://schemas.microsoft.com/office/drawing/2015/9/8/chartex" xmlns:cx2="http://schemas.microsoft.com/office/drawing/2015/10/21/chartex" xmlns:cx3="http://schemas.microsoft.com/office/drawing/2016/5/9/chartex" xmlns:cx4="http://schemas.microsoft.com/office/drawing/2016/5/10/chartex" xmlns:cx5="http://schemas.microsoft.com/office/drawing/2016/5/11/chartex" xmlns:cx6="http://schemas.microsoft.com/office/drawing/2016/5/12/chartex" xmlns:cx7="http://schemas.microsoft.com/office/drawing/2016/5/13/chartex" xmlns:cx8="http://schemas.microsoft.com/office/drawing/2016/5/14/chartex" xmlns:mc="http://schemas.openxmlformats.org/markup-compatibility/2006" xmlns:aink="http://schemas.microsoft.com/office/drawing/2016/ink" xmlns:am3d="http://schemas.microsoft.com/office/drawing/2017/model3d" xmlns:o="urn:schemas-microsoft-com:office:office" xmlns:r="http://schemas.openxmlformats.org/officeDocument/2006/relationships" xmlns:m="http://schemas.openxmlformats.org/officeDocument/2006/math" xmlns:v="urn:schemas-microsoft-com:vml" xmlns:wp14="http://schemas.microsoft.com/office/word/2010/wordprocessingDrawing" xmlns:wp="http://schemas.openxmlformats.org/drawingml/2006/wordprocessingDrawing" xmlns:w10="urn:schemas-microsoft-com:office:word" xmlns:w="http://schemas.openxmlformats.org/wordprocessingml/2006/main" xmlns:w14="http://schemas.microsoft.com/office/word/2010/wordml" xmlns:w15="http://schemas.microsoft.com/office/word/2012/wordml" xmlns:w16cid="http://schemas.microsoft.com/office/word/2016/wordml/cid" xmlns:w16se="http://schemas.microsoft.com/office/word/2015/wordml/symex" xmlns:wpg="http://schemas.microsoft.com/office/word/2010/wordprocessingGroup" xmlns:wpi="http://schemas.microsoft.com/office/word/2010/wordprocessingInk" xmlns:wne="http://schemas.microsoft.com/office/word/2006/wordml" xmlns:wps="http://schemas.microsoft.com/office/word/2010/wordprocessingShape" mc:Ignorable="w14 w15 w16se w16cid wp14">
+<w:document xmlns:wpc="http://schemas.microsoft.com/office/word/2010/wordprocessingCanvas" xmlns:cx="http://schemas.microsoft.com/office/drawing/2014/chartex" xmlns:cx1="http://schemas.microsoft.com/office/drawing/2015/9/8/chartex" xmlns:cx2="http://schemas.microsoft.com/office/drawing/2015/10/21/chartex" xmlns:cx3="http://schemas.microsoft.com/office/drawing/2016/5/9/chartex" xmlns:cx4="http://schemas.microsoft.com/office/drawing/2016/5/10/chartex" xmlns:cx5="http://schemas.microsoft.com/office/drawing/2016/5/11/chartex" xmlns:cx6="http://schemas.microsoft.com/office/drawing/2016/5/12/chartex" xmlns:cx7="http://schemas.microsoft.com/office/drawing/2016/5/13/chartex" xmlns:cx8="http://schemas.microsoft.com/office/drawing/2016/5/14/chartex" xmlns:mc="http://schemas.openxmlformats.org/markup-compatibility/2006" xmlns:aink="http://schemas.microsoft.com/office/drawing/2016/ink" xmlns:am3d="http://schemas.microsoft.com/office/drawing/2017/model3d" xmlns:o="urn:schemas-microsoft-com:office:office" xmlns:oel="http://schemas.microsoft.com/office/2019/extlst" xmlns:r="http://schemas.openxmlformats.org/officeDocument/2006/relationships" xmlns:m="http://schemas.openxmlformats.org/officeDocument/2006/math" xmlns:v="urn:schemas-microsoft-com:vml" xmlns:wp14="http://schemas.microsoft.com/office/word/2010/wordprocessingDrawing" xmlns:wp="http://schemas.openxmlformats.org/drawingml/2006/wordprocessingDrawing" xmlns:w10="urn:schemas-microsoft-com:office:word" xmlns:w="http://schemas.openxmlformats.org/wordprocessingml/2006/main" xmlns:w14="http://schemas.microsoft.com/office/word/2010/wordml" xmlns:w15="http://schemas.microsoft.com/office/word/2012/wordml" xmlns:w16cex="http://schemas.microsoft.com/office/word/2018/wordml/cex" xmlns:w16cid="http://schemas.microsoft.com/office/word/2016/wordml/cid" xmlns:w16="http://schemas.microsoft.com/office/word/2018/wordml" xmlns:w16sdtdh="http://schemas.microsoft.com/office/word/2020/wordml/sdtdatahash" xmlns:w16se="http://schemas.microsoft.com/office/word/2015/wordml/symex" xmlns:wpg="http://schemas.microsoft.com/office/word/2010/wordprocessingGroup" xmlns:wpi="http://schemas.microsoft.com/office/word/2010/wordprocessingInk" xmlns:wne="http://schemas.microsoft.com/office/word/2006/wordml" xmlns:wps="http://schemas.microsoft.com/office/word/2010/wordprocessingShape" mc:Ignorable="w14 w15 w16se w16cid w16 w16cex w16sdtdh wp14">
   <w:body>
     <w:p>
       <w:pPr>
@@ -192,17 +192,22 @@
           <w:rFonts w:ascii="Arial" w:hAnsi="Arial" w:cs="Arial"/>
           <w:lang w:val="en-US"/>
         </w:rPr>
-        <w:t xml:space="preserve">Cost per core hour: 0.002 </w:t>
-      </w:r>
-      <w:r>
-        <w:rPr>
-          <w:rFonts w:ascii="Arial" w:hAnsi="Arial" w:cs="Arial"/>
-          <w:lang w:val="en-US"/>
-        </w:rPr>
-        <w:t>£‎</w:t>
-      </w:r>
-      <w:bookmarkStart w:id="0" w:name="_GoBack"/>
-      <w:bookmarkEnd w:id="0"/>
+        <w:t xml:space="preserve">Cost per core hour: </w:t>
+      </w:r>
+      <w:r>
+        <w:rPr>
+          <w:rFonts w:ascii="Arial" w:hAnsi="Arial" w:cs="Arial"/>
+          <w:lang w:val="en-US"/>
+        </w:rPr>
+        <w:t>£</w:t>
+      </w:r>
+      <w:r>
+        <w:rPr>
+          <w:rFonts w:ascii="Arial" w:hAnsi="Arial" w:cs="Arial"/>
+          <w:lang w:val="en-US"/>
+        </w:rPr>
+        <w:t xml:space="preserve">0.02 </w:t>
+      </w:r>
     </w:p>
     <w:p>
       <w:pPr>
@@ -216,7 +221,28 @@
           <w:rFonts w:ascii="Arial" w:hAnsi="Arial" w:cs="Arial"/>
           <w:lang w:val="en-US"/>
         </w:rPr>
-        <w:t>The Eddie supercomputer has 7,000 cores</w:t>
+        <w:t>The Eddie supercomputer has 7,0</w:t>
+      </w:r>
+      <w:r>
+        <w:rPr>
+          <w:rFonts w:ascii="Arial" w:hAnsi="Arial" w:cs="Arial"/>
+          <w:lang w:val="en-US"/>
+        </w:rPr>
+        <w:t>00</w:t>
+      </w:r>
+      <w:r>
+        <w:rPr>
+          <w:rFonts w:ascii="Arial" w:hAnsi="Arial" w:cs="Arial"/>
+          <w:lang w:val="en-US"/>
+        </w:rPr>
+        <w:t xml:space="preserve"> cores</w:t>
+      </w:r>
+      <w:r>
+        <w:rPr>
+          <w:rFonts w:ascii="Arial" w:hAnsi="Arial" w:cs="Arial"/>
+          <w:lang w:val="en-US"/>
+        </w:rPr>
+        <w:t xml:space="preserve"> but only one will be used.</w:t>
       </w:r>
     </w:p>
     <w:p>
@@ -232,14 +258,14 @@
           <w:rFonts w:ascii="Arial" w:hAnsi="Arial" w:cs="Arial"/>
           <w:lang w:val="en-US"/>
         </w:rPr>
-        <w:t xml:space="preserve">Assuming an estimated time of a week processing time (50 hours), approximate cost would be: 700 </w:t>
-      </w:r>
-      <w:r>
-        <w:rPr>
-          <w:rFonts w:ascii="Arial" w:hAnsi="Arial" w:cs="Arial"/>
-          <w:lang w:val="en-US"/>
-        </w:rPr>
-        <w:t>£‎</w:t>
+        <w:t xml:space="preserve">Assuming an estimated time of a week processing time (50 hours), approximate cost would be: </w:t>
+      </w:r>
+      <w:r>
+        <w:rPr>
+          <w:rFonts w:ascii="Arial" w:hAnsi="Arial" w:cs="Arial"/>
+          <w:lang w:val="en-US"/>
+        </w:rPr>
+        <w:t>£1.00</w:t>
       </w:r>
     </w:p>
     <w:p>
@@ -250,6 +276,13 @@
           <w:lang w:val="en-US"/>
         </w:rPr>
       </w:pPr>
+      <w:r>
+        <w:rPr>
+          <w:rFonts w:ascii="Arial" w:hAnsi="Arial" w:cs="Arial"/>
+          <w:lang w:val="en-US"/>
+        </w:rPr>
+        <w:t>The data costs £175.00 per TB. It is estimated that 50GB will be used. This will amount to roughly £8.75 spent on storage.</w:t>
+      </w:r>
     </w:p>
     <w:p>
       <w:pPr>
@@ -286,7 +319,7 @@
 </file>
 
 <file path=word/numbering.xml><?xml version="1.0" encoding="utf-8"?>
-<w:numbering xmlns:wpc="http://schemas.microsoft.com/office/word/2010/wordprocessingCanvas" xmlns:cx="http://schemas.microsoft.com/office/drawing/2014/chartex" xmlns:cx1="http://schemas.microsoft.com/office/drawing/2015/9/8/chartex" xmlns:cx2="http://schemas.microsoft.com/office/drawing/2015/10/21/chartex" xmlns:cx3="http://schemas.microsoft.com/office/drawing/2016/5/9/chartex" xmlns:cx4="http://schemas.microsoft.com/office/drawing/2016/5/10/chartex" xmlns:cx5="http://schemas.microsoft.com/office/drawing/2016/5/11/chartex" xmlns:cx6="http://schemas.microsoft.com/office/drawing/2016/5/12/chartex" xmlns:cx7="http://schemas.microsoft.com/office/drawing/2016/5/13/chartex" xmlns:cx8="http://schemas.microsoft.com/office/drawing/2016/5/14/chartex" xmlns:mc="http://schemas.openxmlformats.org/markup-compatibility/2006" xmlns:aink="http://schemas.microsoft.com/office/drawing/2016/ink" xmlns:am3d="http://schemas.microsoft.com/office/drawing/2017/model3d" xmlns:o="urn:schemas-microsoft-com:office:office" xmlns:r="http://schemas.openxmlformats.org/officeDocument/2006/relationships" xmlns:m="http://schemas.openxmlformats.org/officeDocument/2006/math" xmlns:v="urn:schemas-microsoft-com:vml" xmlns:wp14="http://schemas.microsoft.com/office/word/2010/wordprocessingDrawing" xmlns:wp="http://schemas.openxmlformats.org/drawingml/2006/wordprocessingDrawing" xmlns:w10="urn:schemas-microsoft-com:office:word" xmlns:w="http://schemas.openxmlformats.org/wordprocessingml/2006/main" xmlns:w14="http://schemas.microsoft.com/office/word/2010/wordml" xmlns:w15="http://schemas.microsoft.com/office/word/2012/wordml" xmlns:w16cid="http://schemas.microsoft.com/office/word/2016/wordml/cid" xmlns:w16se="http://schemas.microsoft.com/office/word/2015/wordml/symex" xmlns:wpg="http://schemas.microsoft.com/office/word/2010/wordprocessingGroup" xmlns:wpi="http://schemas.microsoft.com/office/word/2010/wordprocessingInk" xmlns:wne="http://schemas.microsoft.com/office/word/2006/wordml" xmlns:wps="http://schemas.microsoft.com/office/word/2010/wordprocessingShape" mc:Ignorable="w14 w15 w16se w16cid wp14">
+<w:numbering xmlns:wpc="http://schemas.microsoft.com/office/word/2010/wordprocessingCanvas" xmlns:cx="http://schemas.microsoft.com/office/drawing/2014/chartex" xmlns:cx1="http://schemas.microsoft.com/office/drawing/2015/9/8/chartex" xmlns:cx2="http://schemas.microsoft.com/office/drawing/2015/10/21/chartex" xmlns:cx3="http://schemas.microsoft.com/office/drawing/2016/5/9/chartex" xmlns:cx4="http://schemas.microsoft.com/office/drawing/2016/5/10/chartex" xmlns:cx5="http://schemas.microsoft.com/office/drawing/2016/5/11/chartex" xmlns:cx6="http://schemas.microsoft.com/office/drawing/2016/5/12/chartex" xmlns:cx7="http://schemas.microsoft.com/office/drawing/2016/5/13/chartex" xmlns:cx8="http://schemas.microsoft.com/office/drawing/2016/5/14/chartex" xmlns:mc="http://schemas.openxmlformats.org/markup-compatibility/2006" xmlns:aink="http://schemas.microsoft.com/office/drawing/2016/ink" xmlns:am3d="http://schemas.microsoft.com/office/drawing/2017/model3d" xmlns:o="urn:schemas-microsoft-com:office:office" xmlns:oel="http://schemas.microsoft.com/office/2019/extlst" xmlns:r="http://schemas.openxmlformats.org/officeDocument/2006/relationships" xmlns:m="http://schemas.openxmlformats.org/officeDocument/2006/math" xmlns:v="urn:schemas-microsoft-com:vml" xmlns:wp14="http://schemas.microsoft.com/office/word/2010/wordprocessingDrawing" xmlns:wp="http://schemas.openxmlformats.org/drawingml/2006/wordprocessingDrawing" xmlns:w10="urn:schemas-microsoft-com:office:word" xmlns:w="http://schemas.openxmlformats.org/wordprocessingml/2006/main" xmlns:w14="http://schemas.microsoft.com/office/word/2010/wordml" xmlns:w15="http://schemas.microsoft.com/office/word/2012/wordml" xmlns:w16cex="http://schemas.microsoft.com/office/word/2018/wordml/cex" xmlns:w16cid="http://schemas.microsoft.com/office/word/2016/wordml/cid" xmlns:w16="http://schemas.microsoft.com/office/word/2018/wordml" xmlns:w16sdtdh="http://schemas.microsoft.com/office/word/2020/wordml/sdtdatahash" xmlns:w16se="http://schemas.microsoft.com/office/word/2015/wordml/symex" xmlns:wpg="http://schemas.microsoft.com/office/word/2010/wordprocessingGroup" xmlns:wpi="http://schemas.microsoft.com/office/word/2010/wordprocessingInk" xmlns:wne="http://schemas.microsoft.com/office/word/2006/wordml" xmlns:wps="http://schemas.microsoft.com/office/word/2010/wordprocessingShape" mc:Ignorable="w14 w15 w16se w16cid w16 w16cex w16sdtdh wp14">
   <w:abstractNum w:abstractNumId="0" w15:restartNumberingAfterBreak="0">
     <w:nsid w:val="25AA1A10"/>
     <w:multiLevelType w:val="hybridMultilevel"/>
@@ -515,17 +548,17 @@
       </w:rPr>
     </w:lvl>
   </w:abstractNum>
-  <w:num w:numId="1">
+  <w:num w:numId="1" w16cid:durableId="1121535552">
     <w:abstractNumId w:val="1"/>
   </w:num>
-  <w:num w:numId="2">
+  <w:num w:numId="2" w16cid:durableId="1598514253">
     <w:abstractNumId w:val="0"/>
   </w:num>
 </w:numbering>
 </file>
 
 <file path=word/styles.xml><?xml version="1.0" encoding="utf-8"?>
-<w:styles xmlns:mc="http://schemas.openxmlformats.org/markup-compatibility/2006" xmlns:r="http://schemas.openxmlformats.org/officeDocument/2006/relationships" xmlns:w="http://schemas.openxmlformats.org/wordprocessingml/2006/main" xmlns:w14="http://schemas.microsoft.com/office/word/2010/wordml" xmlns:w15="http://schemas.microsoft.com/office/word/2012/wordml" xmlns:w16cid="http://schemas.microsoft.com/office/word/2016/wordml/cid" xmlns:w16se="http://schemas.microsoft.com/office/word/2015/wordml/symex" mc:Ignorable="w14 w15 w16se w16cid">
+<w:styles xmlns:mc="http://schemas.openxmlformats.org/markup-compatibility/2006" xmlns:r="http://schemas.openxmlformats.org/officeDocument/2006/relationships" xmlns:w="http://schemas.openxmlformats.org/wordprocessingml/2006/main" xmlns:w14="http://schemas.microsoft.com/office/word/2010/wordml" xmlns:w15="http://schemas.microsoft.com/office/word/2012/wordml" xmlns:w16cex="http://schemas.microsoft.com/office/word/2018/wordml/cex" xmlns:w16cid="http://schemas.microsoft.com/office/word/2016/wordml/cid" xmlns:w16="http://schemas.microsoft.com/office/word/2018/wordml" xmlns:w16sdtdh="http://schemas.microsoft.com/office/word/2020/wordml/sdtdatahash" xmlns:w16se="http://schemas.microsoft.com/office/word/2015/wordml/symex" mc:Ignorable="w14 w15 w16se w16cid w16 w16cex w16sdtdh">
   <w:docDefaults>
     <w:rPrDefault>
       <w:rPr>
@@ -537,7 +570,7 @@
     </w:rPrDefault>
     <w:pPrDefault/>
   </w:docDefaults>
-  <w:latentStyles w:defLockedState="0" w:defUIPriority="99" w:defSemiHidden="0" w:defUnhideWhenUsed="0" w:defQFormat="0" w:count="375">
+  <w:latentStyles w:defLockedState="0" w:defUIPriority="99" w:defSemiHidden="0" w:defUnhideWhenUsed="0" w:defQFormat="0" w:count="376">
     <w:lsdException w:name="Normal" w:uiPriority="0" w:qFormat="1"/>
     <w:lsdException w:name="heading 1" w:uiPriority="9" w:qFormat="1"/>
     <w:lsdException w:name="heading 2" w:semiHidden="1" w:uiPriority="9" w:unhideWhenUsed="1" w:qFormat="1"/>
@@ -643,7 +676,6 @@
     <w:lsdException w:name="HTML Sample" w:semiHidden="1" w:unhideWhenUsed="1"/>
     <w:lsdException w:name="HTML Typewriter" w:semiHidden="1" w:unhideWhenUsed="1"/>
     <w:lsdException w:name="HTML Variable" w:semiHidden="1" w:unhideWhenUsed="1"/>
-    <w:lsdException w:name="Normal Table" w:semiHidden="1" w:unhideWhenUsed="1"/>
     <w:lsdException w:name="annotation subject" w:semiHidden="1" w:unhideWhenUsed="1"/>
     <w:lsdException w:name="No List" w:semiHidden="1" w:unhideWhenUsed="1"/>
     <w:lsdException w:name="Outline List 1" w:semiHidden="1" w:unhideWhenUsed="1"/>
@@ -690,10 +722,8 @@
     <w:lsdException w:name="Table Subtle 2" w:semiHidden="1" w:unhideWhenUsed="1"/>
     <w:lsdException w:name="Table Web 1" w:semiHidden="1" w:unhideWhenUsed="1"/>
     <w:lsdException w:name="Table Web 2" w:semiHidden="1" w:unhideWhenUsed="1"/>
-    <w:lsdException w:name="Table Web 3" w:semiHidden="1" w:unhideWhenUsed="1"/>
     <w:lsdException w:name="Balloon Text" w:semiHidden="1" w:unhideWhenUsed="1"/>
     <w:lsdException w:name="Table Grid" w:uiPriority="39"/>
-    <w:lsdException w:name="Table Theme" w:semiHidden="1" w:unhideWhenUsed="1"/>
     <w:lsdException w:name="Placeholder Text" w:semiHidden="1"/>
     <w:lsdException w:name="No Spacing" w:uiPriority="1" w:qFormat="1"/>
     <w:lsdException w:name="Light Shading" w:uiPriority="60"/>
@@ -913,6 +943,7 @@
     <w:lsdException w:name="Smart Hyperlink" w:semiHidden="1" w:unhideWhenUsed="1"/>
     <w:lsdException w:name="Hashtag" w:semiHidden="1" w:unhideWhenUsed="1"/>
     <w:lsdException w:name="Unresolved Mention" w:semiHidden="1" w:unhideWhenUsed="1"/>
+    <w:lsdException w:name="Smart Link" w:semiHidden="1" w:unhideWhenUsed="1"/>
   </w:latentStyles>
   <w:style w:type="paragraph" w:default="1" w:styleId="Normal">
     <w:name w:val="Normal"/>
@@ -923,12 +954,13 @@
       <w:lang w:eastAsia="fr-FR"/>
     </w:rPr>
   </w:style>
-  <w:style w:type="character" w:default="1" w:styleId="Policepardfaut">
+  <w:style w:type="character" w:default="1" w:styleId="DefaultParagraphFont">
     <w:name w:val="Default Paragraph Font"/>
     <w:uiPriority w:val="1"/>
+    <w:semiHidden/>
     <w:unhideWhenUsed/>
   </w:style>
-  <w:style w:type="table" w:default="1" w:styleId="TableauNormal">
+  <w:style w:type="table" w:default="1" w:styleId="TableNormal">
     <w:name w:val="Normal Table"/>
     <w:uiPriority w:val="99"/>
     <w:semiHidden/>
@@ -943,7 +975,7 @@
       </w:tblCellMar>
     </w:tblPr>
   </w:style>
-  <w:style w:type="numbering" w:default="1" w:styleId="Aucuneliste">
+  <w:style w:type="numbering" w:default="1" w:styleId="NoList">
     <w:name w:val="No List"/>
     <w:uiPriority w:val="99"/>
     <w:semiHidden/>
@@ -951,10 +983,10 @@
   </w:style>
   <w:style w:type="character" w:customStyle="1" w:styleId="apple-converted-space">
     <w:name w:val="apple-converted-space"/>
-    <w:basedOn w:val="Policepardfaut"/>
+    <w:basedOn w:val="DefaultParagraphFont"/>
     <w:rsid w:val="00BD4B71"/>
   </w:style>
-  <w:style w:type="paragraph" w:styleId="Paragraphedeliste">
+  <w:style w:type="paragraph" w:styleId="ListParagraph">
     <w:name w:val="List Paragraph"/>
     <w:basedOn w:val="Normal"/>
     <w:uiPriority w:val="34"/>
@@ -969,9 +1001,9 @@
       <w:lang w:val="en-GB" w:eastAsia="en-US"/>
     </w:rPr>
   </w:style>
-  <w:style w:type="character" w:styleId="Lienhypertexte">
+  <w:style w:type="character" w:styleId="Hyperlink">
     <w:name w:val="Hyperlink"/>
-    <w:basedOn w:val="Policepardfaut"/>
+    <w:basedOn w:val="DefaultParagraphFont"/>
     <w:uiPriority w:val="99"/>
     <w:unhideWhenUsed/>
     <w:rsid w:val="004B4FE5"/>
@@ -980,9 +1012,9 @@
       <w:u w:val="single"/>
     </w:rPr>
   </w:style>
-  <w:style w:type="character" w:styleId="Mentionnonrsolue">
+  <w:style w:type="character" w:styleId="UnresolvedMention">
     <w:name w:val="Unresolved Mention"/>
-    <w:basedOn w:val="Policepardfaut"/>
+    <w:basedOn w:val="DefaultParagraphFont"/>
     <w:uiPriority w:val="99"/>
     <w:semiHidden/>
     <w:unhideWhenUsed/>
